--- a/PARCIAL.docx
+++ b/PARCIAL.docx
@@ -2587,6 +2587,67 @@
               </w:rPr>
               <w:t xml:space="preserve"> Genere una consulta que muestre:</w:t>
             </w:r>
+          </w:p>
+          <w:p>
+            <w:pPr>
+              <w:jc w:val="both"/>
+              <w:rPr>
+                <w:rFonts w:eastAsia="Calibri" w:cstheme="minorHAnsi"/>
+                <w:sz w:val="28"/>
+                <w:szCs w:val="28"/>
+              </w:rPr>
+            </w:pPr>
+          </w:p>
+          <w:p>
+            <w:pPr>
+              <w:jc w:val="both"/>
+              <w:rPr>
+                <w:rFonts w:eastAsia="Calibri" w:cstheme="minorHAnsi"/>
+                <w:sz w:val="28"/>
+                <w:szCs w:val="28"/>
+                <w:lang w:val="en-US"/>
+              </w:rPr>
+            </w:pPr>
+            <w:r>
+              <w:rPr>
+                <w:rFonts w:eastAsia="Calibri" w:cstheme="minorHAnsi"/>
+                <w:sz w:val="28"/>
+                <w:szCs w:val="28"/>
+                <w:lang w:val="en-US"/>
+              </w:rPr>
+              <w:t xml:space="preserve">SELECT DISTINCT ESTRATO.ESTRATO, </w:t>
+            </w:r>
+            <w:proofErr w:type="gramStart"/>
+            <w:r>
+              <w:rPr>
+                <w:rFonts w:eastAsia="Calibri" w:cstheme="minorHAnsi"/>
+                <w:sz w:val="28"/>
+                <w:szCs w:val="28"/>
+                <w:lang w:val="en-US"/>
+              </w:rPr>
+              <w:t>COUNT(</w:t>
+            </w:r>
+            <w:proofErr w:type="gramEnd"/>
+            <w:r>
+              <w:rPr>
+                <w:rFonts w:eastAsia="Calibri" w:cstheme="minorHAnsi"/>
+                <w:sz w:val="28"/>
+                <w:szCs w:val="28"/>
+                <w:lang w:val="en-US"/>
+              </w:rPr>
+              <w:t>ESTRATO.ESTRATO)   FROM BASE JOIN ESTRATO ON ESTRATO.ID_ESTRATO = BASE.FK_ID_ESTRATO GROUP BY ESTRATO.ESTRATO ORDER BY ESTRATO.ESTRATO ;</w:t>
+            </w:r>
+          </w:p>
+          <w:p>
+            <w:pPr>
+              <w:jc w:val="both"/>
+              <w:rPr>
+                <w:rFonts w:eastAsia="Calibri" w:cstheme="minorHAnsi"/>
+                <w:sz w:val="28"/>
+                <w:szCs w:val="28"/>
+                <w:lang w:val="en-US"/>
+              </w:rPr>
+            </w:pPr>
           </w:p>
           <w:p>
             <w:pPr>
@@ -2684,6 +2745,52 @@
                 <w:szCs w:val="28"/>
               </w:rPr>
               <w:t>Genere una consulta que muestre:</w:t>
+            </w:r>
+          </w:p>
+          <w:p>
+            <w:pPr>
+              <w:jc w:val="both"/>
+              <w:rPr>
+                <w:rFonts w:eastAsia="Calibri" w:cstheme="minorHAnsi"/>
+                <w:sz w:val="28"/>
+                <w:szCs w:val="28"/>
+              </w:rPr>
+            </w:pPr>
+          </w:p>
+          <w:p>
+            <w:pPr>
+              <w:jc w:val="both"/>
+              <w:rPr>
+                <w:rFonts w:eastAsia="Calibri" w:cstheme="minorHAnsi"/>
+                <w:sz w:val="28"/>
+                <w:szCs w:val="28"/>
+              </w:rPr>
+            </w:pPr>
+            <w:r>
+              <w:rPr>
+                <w:rFonts w:eastAsia="Calibri" w:cstheme="minorHAnsi"/>
+                <w:sz w:val="28"/>
+                <w:szCs w:val="28"/>
+              </w:rPr>
+              <w:t xml:space="preserve">SELECT DISTINCT SEDE.NOMBRE_SEDE, </w:t>
+            </w:r>
+            <w:proofErr w:type="gramStart"/>
+            <w:r>
+              <w:rPr>
+                <w:rFonts w:eastAsia="Calibri" w:cstheme="minorHAnsi"/>
+                <w:sz w:val="28"/>
+                <w:szCs w:val="28"/>
+              </w:rPr>
+              <w:t>COUNT(</w:t>
+            </w:r>
+            <w:proofErr w:type="gramEnd"/>
+            <w:r>
+              <w:rPr>
+                <w:rFonts w:eastAsia="Calibri" w:cstheme="minorHAnsi"/>
+                <w:sz w:val="28"/>
+                <w:szCs w:val="28"/>
+              </w:rPr>
+              <w:t>SEDE.NOMBRE_SEDE)   FROM BASE JOIN SEDE ON SEDE.ID_SEDE = BASE.FK_ID_SEDE GROUP BY SEDE.NOMBRE_SEDE ;</w:t>
             </w:r>
           </w:p>
           <w:p>
@@ -4307,7 +4414,7 @@
     <w:rsid w:val="002959AF"/>
     <w:rsid w:val="002B550A"/>
     <w:rsid w:val="003760C2"/>
-    <w:rsid w:val="003A67F8"/>
+    <w:rsid w:val="00412E26"/>
     <w:rsid w:val="00502EA0"/>
     <w:rsid w:val="00690ADC"/>
     <w:rsid w:val="00693917"/>

--- a/PARCIAL.docx
+++ b/PARCIAL.docx
@@ -132,7 +132,6 @@
               <w:t xml:space="preserve"> </w:t>
             </w:r>
             <w:proofErr w:type="spellStart"/>
-            <w:proofErr w:type="gramStart"/>
             <w:r>
               <w:rPr>
                 <w:rFonts w:eastAsia="Calibri" w:cstheme="minorHAnsi"/>
@@ -148,16 +147,7 @@
                 <w:sz w:val="28"/>
                 <w:szCs w:val="28"/>
               </w:rPr>
-              <w:t>(</w:t>
-            </w:r>
-            <w:proofErr w:type="gramEnd"/>
-            <w:r>
-              <w:rPr>
-                <w:rFonts w:eastAsia="Calibri" w:cstheme="minorHAnsi"/>
-                <w:sz w:val="28"/>
-                <w:szCs w:val="28"/>
-              </w:rPr>
-              <w:t xml:space="preserve">*) </w:t>
+              <w:t xml:space="preserve">(*) </w:t>
             </w:r>
             <w:proofErr w:type="spellStart"/>
             <w:r>
@@ -274,27 +264,7 @@
                 <w:szCs w:val="28"/>
                 <w:lang w:val="en-US"/>
               </w:rPr>
-              <w:t xml:space="preserve">select </w:t>
-            </w:r>
-            <w:proofErr w:type="gramStart"/>
-            <w:r>
-              <w:rPr>
-                <w:rFonts w:eastAsia="Calibri" w:cstheme="minorHAnsi"/>
-                <w:sz w:val="28"/>
-                <w:szCs w:val="28"/>
-                <w:lang w:val="en-US"/>
-              </w:rPr>
-              <w:t>count(</w:t>
-            </w:r>
-            <w:proofErr w:type="gramEnd"/>
-            <w:r>
-              <w:rPr>
-                <w:rFonts w:eastAsia="Calibri" w:cstheme="minorHAnsi"/>
-                <w:sz w:val="28"/>
-                <w:szCs w:val="28"/>
-                <w:lang w:val="en-US"/>
-              </w:rPr>
-              <w:t>FK_CC_EMPLEADO) from BASE where FK_ID_SEDE='wtwy8989';/*NORTE*/</w:t>
+              <w:t>select count(FK_CC_EMPLEADO) from BASE where FK_ID_SEDE='wtwy8989';/*NORTE*/</w:t>
             </w:r>
           </w:p>
           <w:p>
@@ -381,27 +351,7 @@
                 <w:szCs w:val="28"/>
                 <w:lang w:val="en-US"/>
               </w:rPr>
-              <w:t xml:space="preserve">select </w:t>
-            </w:r>
-            <w:proofErr w:type="gramStart"/>
-            <w:r>
-              <w:rPr>
-                <w:rFonts w:eastAsia="Calibri" w:cstheme="minorHAnsi"/>
-                <w:sz w:val="28"/>
-                <w:szCs w:val="28"/>
-                <w:lang w:val="en-US"/>
-              </w:rPr>
-              <w:t>count(</w:t>
-            </w:r>
-            <w:proofErr w:type="gramEnd"/>
-            <w:r>
-              <w:rPr>
-                <w:rFonts w:eastAsia="Calibri" w:cstheme="minorHAnsi"/>
-                <w:sz w:val="28"/>
-                <w:szCs w:val="28"/>
-                <w:lang w:val="en-US"/>
-              </w:rPr>
-              <w:t>FK_CC_EMPLEADO) from BASE where FK_ID_SEDE='sahc6669'; /*CENTRO*/</w:t>
+              <w:t>select count(FK_CC_EMPLEADO) from BASE where FK_ID_SEDE='sahc6669'; /*CENTRO*/</w:t>
             </w:r>
           </w:p>
           <w:p>
@@ -524,27 +474,7 @@
                 <w:lang w:val="en-US"/>
               </w:rPr>
               <w:lastRenderedPageBreak/>
-              <w:t xml:space="preserve">select </w:t>
-            </w:r>
-            <w:proofErr w:type="gramStart"/>
-            <w:r>
-              <w:rPr>
-                <w:rFonts w:eastAsia="Calibri" w:cstheme="minorHAnsi"/>
-                <w:sz w:val="28"/>
-                <w:szCs w:val="28"/>
-                <w:lang w:val="en-US"/>
-              </w:rPr>
-              <w:t>count(</w:t>
-            </w:r>
-            <w:proofErr w:type="gramEnd"/>
-            <w:r>
-              <w:rPr>
-                <w:rFonts w:eastAsia="Calibri" w:cstheme="minorHAnsi"/>
-                <w:sz w:val="28"/>
-                <w:szCs w:val="28"/>
-                <w:lang w:val="en-US"/>
-              </w:rPr>
-              <w:t>FK_CC_EMPLEADO) from BASE where FK_ID_SEDE='rpqz8689'; /*SUR*/</w:t>
+              <w:t>select count(FK_CC_EMPLEADO) from BASE where FK_ID_SEDE='rpqz8689'; /*SUR*/</w:t>
             </w:r>
           </w:p>
           <w:p>
@@ -649,27 +579,7 @@
                 <w:szCs w:val="28"/>
                 <w:lang w:val="en-US"/>
               </w:rPr>
-              <w:t xml:space="preserve">select </w:t>
-            </w:r>
-            <w:proofErr w:type="gramStart"/>
-            <w:r>
-              <w:rPr>
-                <w:rFonts w:eastAsia="Calibri" w:cstheme="minorHAnsi"/>
-                <w:sz w:val="28"/>
-                <w:szCs w:val="28"/>
-                <w:lang w:val="en-US"/>
-              </w:rPr>
-              <w:t>count(</w:t>
-            </w:r>
-            <w:proofErr w:type="gramEnd"/>
-            <w:r>
-              <w:rPr>
-                <w:rFonts w:eastAsia="Calibri" w:cstheme="minorHAnsi"/>
-                <w:sz w:val="28"/>
-                <w:szCs w:val="28"/>
-                <w:lang w:val="en-US"/>
-              </w:rPr>
-              <w:t>FK_CC_EMPLEADO) from BASE where FK_ID_SEDE='msxh7178';</w:t>
+              <w:t>select count(FK_CC_EMPLEADO) from BASE where FK_ID_SEDE='msxh7178';</w:t>
             </w:r>
             <w:r>
               <w:rPr>
@@ -764,27 +674,7 @@
                 <w:szCs w:val="28"/>
                 <w:lang w:val="en-US"/>
               </w:rPr>
-              <w:t xml:space="preserve">select </w:t>
-            </w:r>
-            <w:proofErr w:type="gramStart"/>
-            <w:r>
-              <w:rPr>
-                <w:rFonts w:eastAsia="Calibri" w:cstheme="minorHAnsi"/>
-                <w:sz w:val="28"/>
-                <w:szCs w:val="28"/>
-                <w:lang w:val="en-US"/>
-              </w:rPr>
-              <w:t>count(</w:t>
-            </w:r>
-            <w:proofErr w:type="gramEnd"/>
-            <w:r>
-              <w:rPr>
-                <w:rFonts w:eastAsia="Calibri" w:cstheme="minorHAnsi"/>
-                <w:sz w:val="28"/>
-                <w:szCs w:val="28"/>
-                <w:lang w:val="en-US"/>
-              </w:rPr>
-              <w:t>FK_CC_EMPLEADO) from BASE where FK_ID_SEDE='roiu6577'; /*ORIENTE*/</w:t>
+              <w:t>select count(FK_CC_EMPLEADO) from BASE where FK_ID_SEDE='roiu6577'; /*ORIENTE*/</w:t>
             </w:r>
           </w:p>
           <w:p>
@@ -883,27 +773,7 @@
                 <w:szCs w:val="28"/>
                 <w:lang w:val="en-US"/>
               </w:rPr>
-              <w:t xml:space="preserve">select FK_ID_ESTRATO, </w:t>
-            </w:r>
-            <w:proofErr w:type="gramStart"/>
-            <w:r>
-              <w:rPr>
-                <w:rFonts w:eastAsia="Calibri" w:cstheme="minorHAnsi"/>
-                <w:sz w:val="28"/>
-                <w:szCs w:val="28"/>
-                <w:lang w:val="en-US"/>
-              </w:rPr>
-              <w:t>count(</w:t>
-            </w:r>
-            <w:proofErr w:type="gramEnd"/>
-            <w:r>
-              <w:rPr>
-                <w:rFonts w:eastAsia="Calibri" w:cstheme="minorHAnsi"/>
-                <w:sz w:val="28"/>
-                <w:szCs w:val="28"/>
-                <w:lang w:val="en-US"/>
-              </w:rPr>
-              <w:t>FK_CC_EMPLEADO) from BASE GROUP BY FK_ID_ESTRATO;</w:t>
+              <w:t>select FK_ID_ESTRATO, count(FK_CC_EMPLEADO) from BASE GROUP BY FK_ID_ESTRATO;</w:t>
             </w:r>
           </w:p>
           <w:p>
@@ -1102,25 +972,7 @@
                 <w:sz w:val="28"/>
                 <w:szCs w:val="28"/>
               </w:rPr>
-              <w:t xml:space="preserve">(SELECT FECHA_CONTRATACION.ID_FECHA_CONTRATACION FROM FECHA_CONTRATACION WHERE FECHA_CONTRATACION.FECHA_CONTRATACION </w:t>
-            </w:r>
-            <w:proofErr w:type="gramStart"/>
-            <w:r>
-              <w:rPr>
-                <w:rFonts w:eastAsia="Calibri" w:cstheme="minorHAnsi"/>
-                <w:sz w:val="28"/>
-                <w:szCs w:val="28"/>
-              </w:rPr>
-              <w:t>=(</w:t>
-            </w:r>
-            <w:proofErr w:type="gramEnd"/>
-            <w:r>
-              <w:rPr>
-                <w:rFonts w:eastAsia="Calibri" w:cstheme="minorHAnsi"/>
-                <w:sz w:val="28"/>
-                <w:szCs w:val="28"/>
-              </w:rPr>
-              <w:t>SELECT MAX(FECHA_CONTRATACION.FECHA_CONTRATACION) FROM FECHA_CONTRATACION)));</w:t>
+              <w:t>(SELECT FECHA_CONTRATACION.ID_FECHA_CONTRATACION FROM FECHA_CONTRATACION WHERE FECHA_CONTRATACION.FECHA_CONTRATACION =(SELECT MAX(FECHA_CONTRATACION.FECHA_CONTRATACION) FROM FECHA_CONTRATACION)));</w:t>
             </w:r>
           </w:p>
           <w:p>
@@ -1291,25 +1143,7 @@
                 <w:sz w:val="28"/>
                 <w:szCs w:val="28"/>
               </w:rPr>
-              <w:t xml:space="preserve">(SELECT FECHA_CONTRATACION.ID_FECHA_CONTRATACION FROM FECHA_CONTRATACION WHERE FECHA_CONTRATACION.FECHA_CONTRATACION </w:t>
-            </w:r>
-            <w:proofErr w:type="gramStart"/>
-            <w:r>
-              <w:rPr>
-                <w:rFonts w:eastAsia="Calibri" w:cstheme="minorHAnsi"/>
-                <w:sz w:val="28"/>
-                <w:szCs w:val="28"/>
-              </w:rPr>
-              <w:t>=(</w:t>
-            </w:r>
-            <w:proofErr w:type="gramEnd"/>
-            <w:r>
-              <w:rPr>
-                <w:rFonts w:eastAsia="Calibri" w:cstheme="minorHAnsi"/>
-                <w:sz w:val="28"/>
-                <w:szCs w:val="28"/>
-              </w:rPr>
-              <w:t>SELECT MIN(FECHA_CONTRATACION.FECHA_CONTRATACION) FROM FECHA_CONTRATACION)));</w:t>
+              <w:t>(SELECT FECHA_CONTRATACION.ID_FECHA_CONTRATACION FROM FECHA_CONTRATACION WHERE FECHA_CONTRATACION.FECHA_CONTRATACION =(SELECT MIN(FECHA_CONTRATACION.FECHA_CONTRATACION) FROM FECHA_CONTRATACION)));</w:t>
             </w:r>
           </w:p>
           <w:p>
@@ -1431,101 +1265,45 @@
                 <w:sz w:val="28"/>
                 <w:szCs w:val="28"/>
               </w:rPr>
-              <w:t>SELECT DISTINCT EMPLEADO.NOMBRES, FECHA_CONTRATACION.FECHA_</w:t>
-            </w:r>
-            <w:proofErr w:type="gramStart"/>
-            <w:r>
-              <w:rPr>
-                <w:rFonts w:eastAsia="Calibri" w:cstheme="minorHAnsi"/>
-                <w:sz w:val="28"/>
-                <w:szCs w:val="28"/>
-              </w:rPr>
-              <w:t>CONTRATACION ,</w:t>
-            </w:r>
-            <w:proofErr w:type="gramEnd"/>
-            <w:r>
-              <w:rPr>
-                <w:rFonts w:eastAsia="Calibri" w:cstheme="minorHAnsi"/>
-                <w:sz w:val="28"/>
-                <w:szCs w:val="28"/>
-              </w:rPr>
-              <w:t xml:space="preserve"> SEDE.NOMBRE_SEDE FROM BASE INNER JOIN EMPLEADO  ON EMPLEADO.CC IN (SELECT BASE.FK_CC_EMPLEADO  FROM BASE WHERE BASE.FK_CC_EMPLEADO = '10662101') </w:t>
-            </w:r>
-          </w:p>
-          <w:p>
-            <w:pPr>
-              <w:jc w:val="both"/>
-              <w:rPr>
-                <w:rFonts w:eastAsia="Calibri" w:cstheme="minorHAnsi"/>
-                <w:sz w:val="28"/>
-                <w:szCs w:val="28"/>
-              </w:rPr>
-            </w:pPr>
-            <w:r>
-              <w:rPr>
-                <w:rFonts w:eastAsia="Calibri" w:cstheme="minorHAnsi"/>
-                <w:sz w:val="28"/>
-                <w:szCs w:val="28"/>
-              </w:rPr>
-              <w:t>INNER JOIN FECHA_CONTRATACION ON FECHA_CONTRATACION.ID_FECHA_CONTRATACION IN (SELECT BASE.FK_FECHA_</w:t>
-            </w:r>
-            <w:proofErr w:type="gramStart"/>
-            <w:r>
-              <w:rPr>
-                <w:rFonts w:eastAsia="Calibri" w:cstheme="minorHAnsi"/>
-                <w:sz w:val="28"/>
-                <w:szCs w:val="28"/>
-              </w:rPr>
-              <w:t>CONTRATACION  FROM</w:t>
-            </w:r>
-            <w:proofErr w:type="gramEnd"/>
-            <w:r>
-              <w:rPr>
-                <w:rFonts w:eastAsia="Calibri" w:cstheme="minorHAnsi"/>
-                <w:sz w:val="28"/>
-                <w:szCs w:val="28"/>
-              </w:rPr>
-              <w:t xml:space="preserve"> BASE WHERE BASE.FK_CC_EMPLEADO = '10662101') </w:t>
-            </w:r>
-          </w:p>
-          <w:p>
-            <w:pPr>
-              <w:jc w:val="both"/>
-              <w:rPr>
-                <w:rFonts w:eastAsia="Calibri" w:cstheme="minorHAnsi"/>
-                <w:sz w:val="28"/>
-                <w:szCs w:val="28"/>
-                <w:lang w:val="en-US"/>
-              </w:rPr>
-            </w:pPr>
-            <w:r>
-              <w:rPr>
-                <w:rFonts w:eastAsia="Calibri" w:cstheme="minorHAnsi"/>
-                <w:sz w:val="28"/>
-                <w:szCs w:val="28"/>
-                <w:lang w:val="en-US"/>
-              </w:rPr>
-              <w:t>INNER JOIN SEDE ON SEDE.ID_SEDE IN (SELECT BASE.FK_ID_</w:t>
-            </w:r>
-            <w:proofErr w:type="gramStart"/>
-            <w:r>
-              <w:rPr>
-                <w:rFonts w:eastAsia="Calibri" w:cstheme="minorHAnsi"/>
-                <w:sz w:val="28"/>
-                <w:szCs w:val="28"/>
-                <w:lang w:val="en-US"/>
-              </w:rPr>
-              <w:t>SEDE  FROM</w:t>
-            </w:r>
-            <w:proofErr w:type="gramEnd"/>
-            <w:r>
-              <w:rPr>
-                <w:rFonts w:eastAsia="Calibri" w:cstheme="minorHAnsi"/>
-                <w:sz w:val="28"/>
-                <w:szCs w:val="28"/>
-                <w:lang w:val="en-US"/>
-              </w:rPr>
-              <w:t xml:space="preserve"> BASE WHERE BASE.FK_CC_EMPLEADO = '10662101');</w:t>
+              <w:t xml:space="preserve">SELECT DISTINCT EMPLEADO.NOMBRES, FECHA_CONTRATACION.FECHA_CONTRATACION , SEDE.NOMBRE_SEDE FROM BASE INNER JOIN EMPLEADO  ON EMPLEADO.CC IN (SELECT BASE.FK_CC_EMPLEADO  FROM BASE WHERE BASE.FK_CC_EMPLEADO = '10662101') </w:t>
+            </w:r>
+          </w:p>
+          <w:p>
+            <w:pPr>
+              <w:jc w:val="both"/>
+              <w:rPr>
+                <w:rFonts w:eastAsia="Calibri" w:cstheme="minorHAnsi"/>
+                <w:sz w:val="28"/>
+                <w:szCs w:val="28"/>
+              </w:rPr>
+            </w:pPr>
+            <w:r>
+              <w:rPr>
+                <w:rFonts w:eastAsia="Calibri" w:cstheme="minorHAnsi"/>
+                <w:sz w:val="28"/>
+                <w:szCs w:val="28"/>
+              </w:rPr>
+              <w:t xml:space="preserve">INNER JOIN FECHA_CONTRATACION ON FECHA_CONTRATACION.ID_FECHA_CONTRATACION IN (SELECT BASE.FK_FECHA_CONTRATACION  FROM BASE WHERE BASE.FK_CC_EMPLEADO = '10662101') </w:t>
+            </w:r>
+          </w:p>
+          <w:p>
+            <w:pPr>
+              <w:jc w:val="both"/>
+              <w:rPr>
+                <w:rFonts w:eastAsia="Calibri" w:cstheme="minorHAnsi"/>
+                <w:sz w:val="28"/>
+                <w:szCs w:val="28"/>
+                <w:lang w:val="en-US"/>
+              </w:rPr>
+            </w:pPr>
+            <w:r>
+              <w:rPr>
+                <w:rFonts w:eastAsia="Calibri" w:cstheme="minorHAnsi"/>
+                <w:sz w:val="28"/>
+                <w:szCs w:val="28"/>
+                <w:lang w:val="en-US"/>
+              </w:rPr>
+              <w:t>INNER JOIN SEDE ON SEDE.ID_SEDE IN (SELECT BASE.FK_ID_SEDE  FROM BASE WHERE BASE.FK_CC_EMPLEADO = '10662101');</w:t>
             </w:r>
           </w:p>
           <w:p>
@@ -1700,27 +1478,7 @@
                 <w:szCs w:val="28"/>
                 <w:lang w:val="en-US"/>
               </w:rPr>
-              <w:t xml:space="preserve">ALTER TABLE BASE </w:t>
-            </w:r>
-            <w:proofErr w:type="gramStart"/>
-            <w:r>
-              <w:rPr>
-                <w:rFonts w:eastAsia="Calibri" w:cstheme="minorHAnsi"/>
-                <w:sz w:val="28"/>
-                <w:szCs w:val="28"/>
-                <w:lang w:val="en-US"/>
-              </w:rPr>
-              <w:t>ADD  CONSTRAINT</w:t>
-            </w:r>
-            <w:proofErr w:type="gramEnd"/>
-            <w:r>
-              <w:rPr>
-                <w:rFonts w:eastAsia="Calibri" w:cstheme="minorHAnsi"/>
-                <w:sz w:val="28"/>
-                <w:szCs w:val="28"/>
-                <w:lang w:val="en-US"/>
-              </w:rPr>
-              <w:t xml:space="preserve"> FK_EMPLEADO FOREIGN KEY(FK_CC_EMPLEADO)</w:t>
+              <w:t>ALTER TABLE BASE ADD  CONSTRAINT FK_EMPLEADO FOREIGN KEY(FK_CC_EMPLEADO)</w:t>
             </w:r>
           </w:p>
           <w:p>
@@ -1962,25 +1720,7 @@
                 <w:sz w:val="28"/>
                 <w:szCs w:val="28"/>
               </w:rPr>
-              <w:t>WHERE FECHA_CONTRATACION.FECHA_</w:t>
-            </w:r>
-            <w:proofErr w:type="gramStart"/>
-            <w:r>
-              <w:rPr>
-                <w:rFonts w:eastAsia="Calibri" w:cstheme="minorHAnsi"/>
-                <w:sz w:val="28"/>
-                <w:szCs w:val="28"/>
-              </w:rPr>
-              <w:t>CONTRATACION  &gt;</w:t>
-            </w:r>
-            <w:proofErr w:type="gramEnd"/>
-            <w:r>
-              <w:rPr>
-                <w:rFonts w:eastAsia="Calibri" w:cstheme="minorHAnsi"/>
-                <w:sz w:val="28"/>
-                <w:szCs w:val="28"/>
-              </w:rPr>
-              <w:t>= '01/01/2000' AND FECHA_CONTRATACION.FECHA_CONTRATACION  &lt;= '12/31/2005';</w:t>
+              <w:t>WHERE FECHA_CONTRATACION.FECHA_CONTRATACION  &gt;= '01/01/2000' AND FECHA_CONTRATACION.FECHA_CONTRATACION  &lt;= '12/31/2005';</w:t>
             </w:r>
           </w:p>
           <w:p>
@@ -2071,16 +1811,7 @@
                 <w:sz w:val="28"/>
                 <w:szCs w:val="28"/>
               </w:rPr>
-              <w:t xml:space="preserve"> el nombre y edad de los empleados </w:t>
-            </w:r>
-            <w:proofErr w:type="gramStart"/>
-            <w:r>
-              <w:rPr>
-                <w:rFonts w:eastAsia="Calibri" w:cstheme="minorHAnsi"/>
-                <w:sz w:val="28"/>
-                <w:szCs w:val="28"/>
-              </w:rPr>
-              <w:t xml:space="preserve">más jóvenes y </w:t>
+              <w:t xml:space="preserve"> el nombre y edad de los empleados más jóvenes y </w:t>
             </w:r>
             <w:r>
               <w:rPr>
@@ -2096,159 +1827,33 @@
                 <w:sz w:val="28"/>
                 <w:szCs w:val="28"/>
               </w:rPr>
-              <w:t xml:space="preserve"> antiguos</w:t>
-            </w:r>
-            <w:proofErr w:type="gramEnd"/>
-            <w:r>
-              <w:rPr>
-                <w:rFonts w:eastAsia="Calibri" w:cstheme="minorHAnsi"/>
-                <w:sz w:val="28"/>
-                <w:szCs w:val="28"/>
-              </w:rPr>
-              <w:t xml:space="preserve"> y ordene el nombre de manera decreciente </w:t>
-            </w:r>
-          </w:p>
-          <w:p>
-            <w:pPr>
-              <w:rPr>
-                <w:rFonts w:eastAsia="Calibri" w:cstheme="minorHAnsi"/>
-                <w:sz w:val="28"/>
-                <w:szCs w:val="28"/>
-              </w:rPr>
-            </w:pPr>
-          </w:p>
-          <w:p>
-            <w:pPr>
-              <w:rPr>
-                <w:rFonts w:eastAsia="Calibri" w:cstheme="minorHAnsi"/>
-                <w:sz w:val="28"/>
-                <w:szCs w:val="28"/>
-              </w:rPr>
-            </w:pPr>
-            <w:r>
-              <w:rPr>
-                <w:rFonts w:eastAsia="Calibri" w:cstheme="minorHAnsi"/>
-                <w:sz w:val="28"/>
-                <w:szCs w:val="28"/>
-              </w:rPr>
-              <w:t xml:space="preserve">SELECT EMPLEADO.NOMBRES, FECHA_CONTRATACION.FECHA_CONTRATACION, </w:t>
-            </w:r>
-            <w:proofErr w:type="spellStart"/>
-            <w:proofErr w:type="gramStart"/>
-            <w:r>
-              <w:rPr>
-                <w:rFonts w:eastAsia="Calibri" w:cstheme="minorHAnsi"/>
-                <w:sz w:val="28"/>
-                <w:szCs w:val="28"/>
-              </w:rPr>
-              <w:t>Abs</w:t>
-            </w:r>
-            <w:proofErr w:type="spellEnd"/>
-            <w:r>
-              <w:rPr>
-                <w:rFonts w:eastAsia="Calibri" w:cstheme="minorHAnsi"/>
-                <w:sz w:val="28"/>
-                <w:szCs w:val="28"/>
-              </w:rPr>
-              <w:t>(</w:t>
-            </w:r>
-            <w:proofErr w:type="gramEnd"/>
-            <w:r>
-              <w:rPr>
-                <w:rFonts w:eastAsia="Calibri" w:cstheme="minorHAnsi"/>
-                <w:sz w:val="28"/>
-                <w:szCs w:val="28"/>
-              </w:rPr>
-              <w:t xml:space="preserve">EXTRACT(YEAR FROM </w:t>
-            </w:r>
-            <w:proofErr w:type="spellStart"/>
-            <w:r>
-              <w:rPr>
-                <w:rFonts w:eastAsia="Calibri" w:cstheme="minorHAnsi"/>
-                <w:sz w:val="28"/>
-                <w:szCs w:val="28"/>
-              </w:rPr>
-              <w:t>To_Date</w:t>
-            </w:r>
-            <w:proofErr w:type="spellEnd"/>
-            <w:r>
-              <w:rPr>
-                <w:rFonts w:eastAsia="Calibri" w:cstheme="minorHAnsi"/>
-                <w:sz w:val="28"/>
-                <w:szCs w:val="28"/>
-              </w:rPr>
-              <w:t>(FECHA_CONTRATACION,'</w:t>
-            </w:r>
-            <w:proofErr w:type="spellStart"/>
-            <w:r>
-              <w:rPr>
-                <w:rFonts w:eastAsia="Calibri" w:cstheme="minorHAnsi"/>
-                <w:sz w:val="28"/>
-                <w:szCs w:val="28"/>
-              </w:rPr>
-              <w:t>dd</w:t>
-            </w:r>
-            <w:proofErr w:type="spellEnd"/>
-            <w:r>
-              <w:rPr>
-                <w:rFonts w:eastAsia="Calibri" w:cstheme="minorHAnsi"/>
-                <w:sz w:val="28"/>
-                <w:szCs w:val="28"/>
-              </w:rPr>
-              <w:t>-mm-</w:t>
-            </w:r>
-            <w:proofErr w:type="spellStart"/>
-            <w:r>
-              <w:rPr>
-                <w:rFonts w:eastAsia="Calibri" w:cstheme="minorHAnsi"/>
-                <w:sz w:val="28"/>
-                <w:szCs w:val="28"/>
-              </w:rPr>
-              <w:t>yyyy</w:t>
-            </w:r>
-            <w:proofErr w:type="spellEnd"/>
-            <w:r>
-              <w:rPr>
-                <w:rFonts w:eastAsia="Calibri" w:cstheme="minorHAnsi"/>
-                <w:sz w:val="28"/>
-                <w:szCs w:val="28"/>
-              </w:rPr>
-              <w:t xml:space="preserve">')) - EXTRACT(YEAR FROM </w:t>
-            </w:r>
-            <w:proofErr w:type="spellStart"/>
-            <w:r>
-              <w:rPr>
-                <w:rFonts w:eastAsia="Calibri" w:cstheme="minorHAnsi"/>
-                <w:sz w:val="28"/>
-                <w:szCs w:val="28"/>
-              </w:rPr>
-              <w:t>Sysdate</w:t>
-            </w:r>
-            <w:proofErr w:type="spellEnd"/>
-            <w:r>
-              <w:rPr>
-                <w:rFonts w:eastAsia="Calibri" w:cstheme="minorHAnsi"/>
-                <w:sz w:val="28"/>
-                <w:szCs w:val="28"/>
-              </w:rPr>
-              <w:t>)) AS Edad</w:t>
-            </w:r>
-          </w:p>
-          <w:p>
-            <w:pPr>
-              <w:rPr>
-                <w:rFonts w:eastAsia="Calibri" w:cstheme="minorHAnsi"/>
-                <w:sz w:val="28"/>
-                <w:szCs w:val="28"/>
-              </w:rPr>
-            </w:pPr>
-            <w:r>
-              <w:rPr>
-                <w:rFonts w:eastAsia="Calibri" w:cstheme="minorHAnsi"/>
-                <w:sz w:val="28"/>
-                <w:szCs w:val="28"/>
-              </w:rPr>
-              <w:t xml:space="preserve"> FROM BASE JOIN EMPLEADO ON EMPLEADO.CC = BASE.FK_CC_EMPLEADO JOIN FECHA_CONTRATACION ON FECHA_CONTRATACION.ID_FECHA_CONTRATACION = BASE.FK_FECHA_CONTRATACION ORDER BY (NOMBRES) DESC;</w:t>
+              <w:t xml:space="preserve"> antiguos y ordene el nombre de manera decreciente </w:t>
+            </w:r>
+          </w:p>
+          <w:p>
+            <w:pPr>
+              <w:rPr>
+                <w:rFonts w:eastAsia="Calibri" w:cstheme="minorHAnsi"/>
+                <w:sz w:val="28"/>
+                <w:szCs w:val="28"/>
+              </w:rPr>
+            </w:pPr>
+          </w:p>
+          <w:p>
+            <w:pPr>
+              <w:rPr>
+                <w:rFonts w:eastAsia="Calibri" w:cstheme="minorHAnsi"/>
+                <w:sz w:val="28"/>
+                <w:szCs w:val="28"/>
+              </w:rPr>
+            </w:pPr>
+            <w:r>
+              <w:rPr>
+                <w:rFonts w:eastAsia="Calibri" w:cstheme="minorHAnsi"/>
+                <w:sz w:val="28"/>
+                <w:szCs w:val="28"/>
+              </w:rPr>
+              <w:t>SELECT EMPLEADO.NOMBRES, EMPLEADO.EDAD FROM BASE JOIN EMPLEADO ON EMPLEADO.CC = BASE.FK_CC_EMPLEADO ORDER BY (NOMBRES) DESC;</w:t>
             </w:r>
           </w:p>
           <w:p>
@@ -2264,10 +1869,10 @@
                 <w:noProof/>
               </w:rPr>
               <w:drawing>
-                <wp:inline distT="0" distB="0" distL="0" distR="0" wp14:anchorId="4E1DEA1F" wp14:editId="6CAB7F86">
-                  <wp:extent cx="5612130" cy="2090420"/>
-                  <wp:effectExtent l="0" t="0" r="7620" b="5080"/>
-                  <wp:docPr id="7" name="Imagen 7"/>
+                <wp:inline distT="0" distB="0" distL="0" distR="0" wp14:anchorId="11A42CBF" wp14:editId="625544E5">
+                  <wp:extent cx="5612130" cy="2113280"/>
+                  <wp:effectExtent l="0" t="0" r="7620" b="1270"/>
+                  <wp:docPr id="14" name="Imagen 14"/>
                   <wp:cNvGraphicFramePr>
                     <a:graphicFrameLocks xmlns:a="http://schemas.openxmlformats.org/drawingml/2006/main" noChangeAspect="1"/>
                   </wp:cNvGraphicFramePr>
@@ -2287,7 +1892,7 @@
                         <pic:spPr>
                           <a:xfrm>
                             <a:off x="0" y="0"/>
-                            <a:ext cx="5612130" cy="2090420"/>
+                            <a:ext cx="5612130" cy="2113280"/>
                           </a:xfrm>
                           <a:prstGeom prst="rect">
                             <a:avLst/>
@@ -2335,6 +1940,75 @@
           </w:p>
           <w:p>
             <w:pPr>
+              <w:jc w:val="both"/>
+              <w:rPr>
+                <w:rFonts w:eastAsia="Calibri" w:cstheme="minorHAnsi"/>
+                <w:sz w:val="28"/>
+                <w:szCs w:val="28"/>
+              </w:rPr>
+            </w:pPr>
+            <w:r>
+              <w:rPr>
+                <w:rFonts w:eastAsia="Calibri" w:cstheme="minorHAnsi"/>
+                <w:sz w:val="28"/>
+                <w:szCs w:val="28"/>
+              </w:rPr>
+              <w:t>SELECT EMPLEADO.NOMBRES, EMPLEADO.EDAD FROM EMPLEADO WHERE EMPLEADO.EDAD&lt;25 AND EMPLEADO.EDAD&gt;17;</w:t>
+            </w:r>
+          </w:p>
+          <w:p>
+            <w:pPr>
+              <w:jc w:val="both"/>
+              <w:rPr>
+                <w:rFonts w:eastAsia="Calibri" w:cstheme="minorHAnsi"/>
+                <w:sz w:val="28"/>
+                <w:szCs w:val="28"/>
+              </w:rPr>
+            </w:pPr>
+            <w:r>
+              <w:rPr>
+                <w:noProof/>
+              </w:rPr>
+              <w:lastRenderedPageBreak/>
+              <w:drawing>
+                <wp:inline distT="0" distB="0" distL="0" distR="0" wp14:anchorId="16ECA23C" wp14:editId="0F18A008">
+                  <wp:extent cx="5612130" cy="2224405"/>
+                  <wp:effectExtent l="0" t="0" r="7620" b="4445"/>
+                  <wp:docPr id="15" name="Imagen 15"/>
+                  <wp:cNvGraphicFramePr>
+                    <a:graphicFrameLocks xmlns:a="http://schemas.openxmlformats.org/drawingml/2006/main" noChangeAspect="1"/>
+                  </wp:cNvGraphicFramePr>
+                  <a:graphic xmlns:a="http://schemas.openxmlformats.org/drawingml/2006/main">
+                    <a:graphicData uri="http://schemas.openxmlformats.org/drawingml/2006/picture">
+                      <pic:pic xmlns:pic="http://schemas.openxmlformats.org/drawingml/2006/picture">
+                        <pic:nvPicPr>
+                          <pic:cNvPr id="1" name=""/>
+                          <pic:cNvPicPr/>
+                        </pic:nvPicPr>
+                        <pic:blipFill>
+                          <a:blip r:embed="rId21"/>
+                          <a:stretch>
+                            <a:fillRect/>
+                          </a:stretch>
+                        </pic:blipFill>
+                        <pic:spPr>
+                          <a:xfrm>
+                            <a:off x="0" y="0"/>
+                            <a:ext cx="5612130" cy="2224405"/>
+                          </a:xfrm>
+                          <a:prstGeom prst="rect">
+                            <a:avLst/>
+                          </a:prstGeom>
+                        </pic:spPr>
+                      </pic:pic>
+                    </a:graphicData>
+                  </a:graphic>
+                </wp:inline>
+              </w:drawing>
+            </w:r>
+          </w:p>
+          <w:p>
+            <w:pPr>
               <w:pStyle w:val="Prrafodelista"/>
               <w:numPr>
                 <w:ilvl w:val="0"/>
@@ -2374,13 +2048,69 @@
           </w:p>
           <w:p>
             <w:pPr>
-              <w:pStyle w:val="Prrafodelista"/>
-              <w:rPr>
-                <w:rFonts w:eastAsia="Calibri" w:cstheme="minorHAnsi"/>
-                <w:sz w:val="28"/>
-                <w:szCs w:val="28"/>
-              </w:rPr>
-            </w:pPr>
+              <w:rPr>
+                <w:rFonts w:eastAsia="Calibri" w:cstheme="minorHAnsi"/>
+                <w:sz w:val="28"/>
+                <w:szCs w:val="28"/>
+              </w:rPr>
+            </w:pPr>
+            <w:r>
+              <w:rPr>
+                <w:rFonts w:eastAsia="Calibri" w:cstheme="minorHAnsi"/>
+                <w:sz w:val="28"/>
+                <w:szCs w:val="28"/>
+              </w:rPr>
+              <w:t>SELECT AVG(EMPLEADO.EDAD) AS PROMEDIO_DE_EDAD_EMPLEADOS FROM EMPLEADO;</w:t>
+            </w:r>
+          </w:p>
+          <w:p>
+            <w:pPr>
+              <w:rPr>
+                <w:rFonts w:eastAsia="Calibri" w:cstheme="minorHAnsi"/>
+                <w:sz w:val="28"/>
+                <w:szCs w:val="28"/>
+              </w:rPr>
+            </w:pPr>
+            <w:r>
+              <w:rPr>
+                <w:noProof/>
+              </w:rPr>
+              <w:drawing>
+                <wp:inline distT="0" distB="0" distL="0" distR="0" wp14:anchorId="1E3E18F6" wp14:editId="4F504F23">
+                  <wp:extent cx="5612130" cy="2600325"/>
+                  <wp:effectExtent l="0" t="0" r="7620" b="9525"/>
+                  <wp:docPr id="16" name="Imagen 16"/>
+                  <wp:cNvGraphicFramePr>
+                    <a:graphicFrameLocks xmlns:a="http://schemas.openxmlformats.org/drawingml/2006/main" noChangeAspect="1"/>
+                  </wp:cNvGraphicFramePr>
+                  <a:graphic xmlns:a="http://schemas.openxmlformats.org/drawingml/2006/main">
+                    <a:graphicData uri="http://schemas.openxmlformats.org/drawingml/2006/picture">
+                      <pic:pic xmlns:pic="http://schemas.openxmlformats.org/drawingml/2006/picture">
+                        <pic:nvPicPr>
+                          <pic:cNvPr id="1" name=""/>
+                          <pic:cNvPicPr/>
+                        </pic:nvPicPr>
+                        <pic:blipFill>
+                          <a:blip r:embed="rId22"/>
+                          <a:stretch>
+                            <a:fillRect/>
+                          </a:stretch>
+                        </pic:blipFill>
+                        <pic:spPr>
+                          <a:xfrm>
+                            <a:off x="0" y="0"/>
+                            <a:ext cx="5612130" cy="2600325"/>
+                          </a:xfrm>
+                          <a:prstGeom prst="rect">
+                            <a:avLst/>
+                          </a:prstGeom>
+                        </pic:spPr>
+                      </pic:pic>
+                    </a:graphicData>
+                  </a:graphic>
+                </wp:inline>
+              </w:drawing>
+            </w:r>
           </w:p>
           <w:p>
             <w:pPr>
@@ -2407,13 +2137,70 @@
           </w:p>
           <w:p>
             <w:pPr>
-              <w:pStyle w:val="Prrafodelista"/>
-              <w:rPr>
-                <w:rFonts w:eastAsia="Calibri" w:cstheme="minorHAnsi"/>
-                <w:sz w:val="28"/>
-                <w:szCs w:val="28"/>
-              </w:rPr>
-            </w:pPr>
+              <w:rPr>
+                <w:rFonts w:eastAsia="Calibri" w:cstheme="minorHAnsi"/>
+                <w:sz w:val="28"/>
+                <w:szCs w:val="28"/>
+              </w:rPr>
+            </w:pPr>
+            <w:r>
+              <w:rPr>
+                <w:rFonts w:eastAsia="Calibri" w:cstheme="minorHAnsi"/>
+                <w:sz w:val="28"/>
+                <w:szCs w:val="28"/>
+              </w:rPr>
+              <w:t>SELECT SUM(EMPLEADO.SUELDO) AS SUMA_SUELDO_EMPLEADOS FROM EMPLEADO;</w:t>
+            </w:r>
+          </w:p>
+          <w:p>
+            <w:pPr>
+              <w:rPr>
+                <w:rFonts w:eastAsia="Calibri" w:cstheme="minorHAnsi"/>
+                <w:sz w:val="28"/>
+                <w:szCs w:val="28"/>
+              </w:rPr>
+            </w:pPr>
+            <w:r>
+              <w:rPr>
+                <w:noProof/>
+              </w:rPr>
+              <w:lastRenderedPageBreak/>
+              <w:drawing>
+                <wp:inline distT="0" distB="0" distL="0" distR="0" wp14:anchorId="5A033A5D" wp14:editId="48E2FB05">
+                  <wp:extent cx="5612130" cy="2549525"/>
+                  <wp:effectExtent l="0" t="0" r="7620" b="3175"/>
+                  <wp:docPr id="17" name="Imagen 17"/>
+                  <wp:cNvGraphicFramePr>
+                    <a:graphicFrameLocks xmlns:a="http://schemas.openxmlformats.org/drawingml/2006/main" noChangeAspect="1"/>
+                  </wp:cNvGraphicFramePr>
+                  <a:graphic xmlns:a="http://schemas.openxmlformats.org/drawingml/2006/main">
+                    <a:graphicData uri="http://schemas.openxmlformats.org/drawingml/2006/picture">
+                      <pic:pic xmlns:pic="http://schemas.openxmlformats.org/drawingml/2006/picture">
+                        <pic:nvPicPr>
+                          <pic:cNvPr id="1" name=""/>
+                          <pic:cNvPicPr/>
+                        </pic:nvPicPr>
+                        <pic:blipFill>
+                          <a:blip r:embed="rId23"/>
+                          <a:stretch>
+                            <a:fillRect/>
+                          </a:stretch>
+                        </pic:blipFill>
+                        <pic:spPr>
+                          <a:xfrm>
+                            <a:off x="0" y="0"/>
+                            <a:ext cx="5612130" cy="2549525"/>
+                          </a:xfrm>
+                          <a:prstGeom prst="rect">
+                            <a:avLst/>
+                          </a:prstGeom>
+                        </pic:spPr>
+                      </pic:pic>
+                    </a:graphicData>
+                  </a:graphic>
+                </wp:inline>
+              </w:drawing>
+            </w:r>
           </w:p>
           <w:p>
             <w:pPr>
@@ -2472,13 +2259,185 @@
           </w:p>
           <w:p>
             <w:pPr>
-              <w:pStyle w:val="Prrafodelista"/>
-              <w:rPr>
-                <w:rFonts w:eastAsia="Calibri" w:cstheme="minorHAnsi"/>
-                <w:sz w:val="28"/>
-                <w:szCs w:val="28"/>
-              </w:rPr>
-            </w:pPr>
+              <w:jc w:val="both"/>
+              <w:rPr>
+                <w:rFonts w:eastAsia="Calibri" w:cstheme="minorHAnsi"/>
+                <w:sz w:val="28"/>
+                <w:szCs w:val="28"/>
+              </w:rPr>
+            </w:pPr>
+            <w:r>
+              <w:rPr>
+                <w:rFonts w:eastAsia="Calibri" w:cstheme="minorHAnsi"/>
+                <w:sz w:val="28"/>
+                <w:szCs w:val="28"/>
+              </w:rPr>
+              <w:t xml:space="preserve">SELECT EMPLEADO.NOMBRES, EMPLEADO.SUELDO, SEDE.NOMBRE_SEDE, ESTRATO.ESTRATO, FECHA_CONTRATACION.FECHA_CONTRATACION, CARGO.CARGO FROM BASE </w:t>
+            </w:r>
+          </w:p>
+          <w:p>
+            <w:pPr>
+              <w:jc w:val="both"/>
+              <w:rPr>
+                <w:rFonts w:eastAsia="Calibri" w:cstheme="minorHAnsi"/>
+                <w:sz w:val="28"/>
+                <w:szCs w:val="28"/>
+                <w:lang w:val="en-US"/>
+              </w:rPr>
+            </w:pPr>
+            <w:r>
+              <w:rPr>
+                <w:rFonts w:eastAsia="Calibri" w:cstheme="minorHAnsi"/>
+                <w:sz w:val="28"/>
+                <w:szCs w:val="28"/>
+                <w:lang w:val="en-US"/>
+              </w:rPr>
+              <w:t xml:space="preserve">INNER JOIN EMPLEADO ON EMPLEADO.CC = BASE.FK_CC_EMPLEADO </w:t>
+            </w:r>
+          </w:p>
+          <w:p>
+            <w:pPr>
+              <w:jc w:val="both"/>
+              <w:rPr>
+                <w:rFonts w:eastAsia="Calibri" w:cstheme="minorHAnsi"/>
+                <w:sz w:val="28"/>
+                <w:szCs w:val="28"/>
+                <w:lang w:val="en-US"/>
+              </w:rPr>
+            </w:pPr>
+            <w:r>
+              <w:rPr>
+                <w:rFonts w:eastAsia="Calibri" w:cstheme="minorHAnsi"/>
+                <w:sz w:val="28"/>
+                <w:szCs w:val="28"/>
+                <w:lang w:val="en-US"/>
+              </w:rPr>
+              <w:t xml:space="preserve">INNER JOIN SEDE ON SEDE.ID_SEDE= BASE.FK_ID_SEDE </w:t>
+            </w:r>
+          </w:p>
+          <w:p>
+            <w:pPr>
+              <w:jc w:val="both"/>
+              <w:rPr>
+                <w:rFonts w:eastAsia="Calibri" w:cstheme="minorHAnsi"/>
+                <w:sz w:val="28"/>
+                <w:szCs w:val="28"/>
+              </w:rPr>
+            </w:pPr>
+            <w:r>
+              <w:rPr>
+                <w:rFonts w:eastAsia="Calibri" w:cstheme="minorHAnsi"/>
+                <w:sz w:val="28"/>
+                <w:szCs w:val="28"/>
+              </w:rPr>
+              <w:t xml:space="preserve">INNER JOIN ESTRATO ON BASE.FK_ID_ESTRATO = ESTRATO.ID_ESTRATO </w:t>
+            </w:r>
+          </w:p>
+          <w:p>
+            <w:pPr>
+              <w:jc w:val="both"/>
+              <w:rPr>
+                <w:rFonts w:eastAsia="Calibri" w:cstheme="minorHAnsi"/>
+                <w:sz w:val="28"/>
+                <w:szCs w:val="28"/>
+              </w:rPr>
+            </w:pPr>
+            <w:r>
+              <w:rPr>
+                <w:rFonts w:eastAsia="Calibri" w:cstheme="minorHAnsi"/>
+                <w:sz w:val="28"/>
+                <w:szCs w:val="28"/>
+              </w:rPr>
+              <w:t>INNER JOIN FECHA_CONTRATACION ON FECHA_CONTRATACION.ID_FECHA_CONTRATACION = BASE.FK_FECHA_CONTRATACION</w:t>
+            </w:r>
+          </w:p>
+          <w:p>
+            <w:pPr>
+              <w:jc w:val="both"/>
+              <w:rPr>
+                <w:rFonts w:eastAsia="Calibri" w:cstheme="minorHAnsi"/>
+                <w:sz w:val="28"/>
+                <w:szCs w:val="28"/>
+                <w:lang w:val="en-US"/>
+              </w:rPr>
+            </w:pPr>
+            <w:r>
+              <w:rPr>
+                <w:rFonts w:eastAsia="Calibri" w:cstheme="minorHAnsi"/>
+                <w:sz w:val="28"/>
+                <w:szCs w:val="28"/>
+                <w:lang w:val="en-US"/>
+              </w:rPr>
+              <w:t>INNER JOIN CARGO ON CARGO.ID_CARGO = BASE.FK_ID_CARGO</w:t>
+            </w:r>
+          </w:p>
+          <w:p>
+            <w:pPr>
+              <w:jc w:val="both"/>
+              <w:rPr>
+                <w:rFonts w:eastAsia="Calibri" w:cstheme="minorHAnsi"/>
+                <w:sz w:val="28"/>
+                <w:szCs w:val="28"/>
+              </w:rPr>
+            </w:pPr>
+            <w:r>
+              <w:rPr>
+                <w:rFonts w:eastAsia="Calibri" w:cstheme="minorHAnsi"/>
+                <w:sz w:val="28"/>
+                <w:szCs w:val="28"/>
+              </w:rPr>
+              <w:t>WHERE (SELECT MAX(EMPLEADO.SUELDO)FROM EMPLEADO)= EMPLEADO.SUELDO;</w:t>
+            </w:r>
+          </w:p>
+          <w:p>
+            <w:pPr>
+              <w:jc w:val="both"/>
+              <w:rPr>
+                <w:rFonts w:eastAsia="Calibri" w:cstheme="minorHAnsi"/>
+                <w:sz w:val="28"/>
+                <w:szCs w:val="28"/>
+              </w:rPr>
+            </w:pPr>
+            <w:r>
+              <w:rPr>
+                <w:noProof/>
+              </w:rPr>
+              <w:drawing>
+                <wp:inline distT="0" distB="0" distL="0" distR="0" wp14:anchorId="3C2067D3" wp14:editId="423BCEF6">
+                  <wp:extent cx="5612130" cy="1860550"/>
+                  <wp:effectExtent l="0" t="0" r="7620" b="6350"/>
+                  <wp:docPr id="18" name="Imagen 18"/>
+                  <wp:cNvGraphicFramePr>
+                    <a:graphicFrameLocks xmlns:a="http://schemas.openxmlformats.org/drawingml/2006/main" noChangeAspect="1"/>
+                  </wp:cNvGraphicFramePr>
+                  <a:graphic xmlns:a="http://schemas.openxmlformats.org/drawingml/2006/main">
+                    <a:graphicData uri="http://schemas.openxmlformats.org/drawingml/2006/picture">
+                      <pic:pic xmlns:pic="http://schemas.openxmlformats.org/drawingml/2006/picture">
+                        <pic:nvPicPr>
+                          <pic:cNvPr id="1" name=""/>
+                          <pic:cNvPicPr/>
+                        </pic:nvPicPr>
+                        <pic:blipFill>
+                          <a:blip r:embed="rId24"/>
+                          <a:stretch>
+                            <a:fillRect/>
+                          </a:stretch>
+                        </pic:blipFill>
+                        <pic:spPr>
+                          <a:xfrm>
+                            <a:off x="0" y="0"/>
+                            <a:ext cx="5612130" cy="1860550"/>
+                          </a:xfrm>
+                          <a:prstGeom prst="rect">
+                            <a:avLst/>
+                          </a:prstGeom>
+                        </pic:spPr>
+                      </pic:pic>
+                    </a:graphicData>
+                  </a:graphic>
+                </wp:inline>
+              </w:drawing>
+            </w:r>
           </w:p>
           <w:p>
             <w:pPr>
@@ -2545,6 +2504,335 @@
           </w:p>
           <w:p>
             <w:pPr>
+              <w:jc w:val="both"/>
+              <w:rPr>
+                <w:rFonts w:eastAsia="Calibri" w:cstheme="minorHAnsi"/>
+                <w:sz w:val="28"/>
+                <w:szCs w:val="28"/>
+              </w:rPr>
+            </w:pPr>
+            <w:r>
+              <w:rPr>
+                <w:rFonts w:eastAsia="Calibri" w:cstheme="minorHAnsi"/>
+                <w:sz w:val="28"/>
+                <w:szCs w:val="28"/>
+              </w:rPr>
+              <w:lastRenderedPageBreak/>
+              <w:t xml:space="preserve">SELECT EMPLEADO.NOMBRES AS NOMBRE_DEL_MEDICO_MAS_JOVEN_EN_LA_SEDE_SUR FROM BASE </w:t>
+            </w:r>
+          </w:p>
+          <w:p>
+            <w:pPr>
+              <w:jc w:val="both"/>
+              <w:rPr>
+                <w:rFonts w:eastAsia="Calibri" w:cstheme="minorHAnsi"/>
+                <w:sz w:val="28"/>
+                <w:szCs w:val="28"/>
+                <w:lang w:val="en-US"/>
+              </w:rPr>
+            </w:pPr>
+            <w:r>
+              <w:rPr>
+                <w:rFonts w:eastAsia="Calibri" w:cstheme="minorHAnsi"/>
+                <w:sz w:val="28"/>
+                <w:szCs w:val="28"/>
+                <w:lang w:val="en-US"/>
+              </w:rPr>
+              <w:t xml:space="preserve">INNER JOIN EMPLEADO ON EMPLEADO.CC = BASE.FK_CC_EMPLEADO </w:t>
+            </w:r>
+          </w:p>
+          <w:p>
+            <w:pPr>
+              <w:jc w:val="both"/>
+              <w:rPr>
+                <w:rFonts w:eastAsia="Calibri" w:cstheme="minorHAnsi"/>
+                <w:sz w:val="28"/>
+                <w:szCs w:val="28"/>
+                <w:lang w:val="en-US"/>
+              </w:rPr>
+            </w:pPr>
+            <w:r>
+              <w:rPr>
+                <w:rFonts w:eastAsia="Calibri" w:cstheme="minorHAnsi"/>
+                <w:sz w:val="28"/>
+                <w:szCs w:val="28"/>
+                <w:lang w:val="en-US"/>
+              </w:rPr>
+              <w:t xml:space="preserve">INNER JOIN SEDE ON SEDE.ID_SEDE= BASE.FK_ID_SEDE </w:t>
+            </w:r>
+          </w:p>
+          <w:p>
+            <w:pPr>
+              <w:jc w:val="both"/>
+              <w:rPr>
+                <w:rFonts w:eastAsia="Calibri" w:cstheme="minorHAnsi"/>
+                <w:sz w:val="28"/>
+                <w:szCs w:val="28"/>
+                <w:lang w:val="en-US"/>
+              </w:rPr>
+            </w:pPr>
+            <w:r>
+              <w:rPr>
+                <w:rFonts w:eastAsia="Calibri" w:cstheme="minorHAnsi"/>
+                <w:sz w:val="28"/>
+                <w:szCs w:val="28"/>
+                <w:lang w:val="en-US"/>
+              </w:rPr>
+              <w:t>INNER JOIN CARGO ON CARGO.ID_CARGO = BASE.FK_ID_CARGO</w:t>
+            </w:r>
+          </w:p>
+          <w:p>
+            <w:pPr>
+              <w:jc w:val="both"/>
+              <w:rPr>
+                <w:rFonts w:eastAsia="Calibri" w:cstheme="minorHAnsi"/>
+                <w:sz w:val="28"/>
+                <w:szCs w:val="28"/>
+              </w:rPr>
+            </w:pPr>
+            <w:r>
+              <w:rPr>
+                <w:rFonts w:eastAsia="Calibri" w:cstheme="minorHAnsi"/>
+                <w:sz w:val="28"/>
+                <w:szCs w:val="28"/>
+              </w:rPr>
+              <w:t xml:space="preserve">WHERE  </w:t>
+            </w:r>
+          </w:p>
+          <w:p>
+            <w:pPr>
+              <w:jc w:val="both"/>
+              <w:rPr>
+                <w:rFonts w:eastAsia="Calibri" w:cstheme="minorHAnsi"/>
+                <w:sz w:val="28"/>
+                <w:szCs w:val="28"/>
+              </w:rPr>
+            </w:pPr>
+            <w:r>
+              <w:rPr>
+                <w:rFonts w:eastAsia="Calibri" w:cstheme="minorHAnsi"/>
+                <w:sz w:val="28"/>
+                <w:szCs w:val="28"/>
+              </w:rPr>
+              <w:t xml:space="preserve">SEDE.NOMBRE_SEDE='SUR' </w:t>
+            </w:r>
+          </w:p>
+          <w:p>
+            <w:pPr>
+              <w:jc w:val="both"/>
+              <w:rPr>
+                <w:rFonts w:eastAsia="Calibri" w:cstheme="minorHAnsi"/>
+                <w:sz w:val="28"/>
+                <w:szCs w:val="28"/>
+              </w:rPr>
+            </w:pPr>
+            <w:r>
+              <w:rPr>
+                <w:rFonts w:eastAsia="Calibri" w:cstheme="minorHAnsi"/>
+                <w:sz w:val="28"/>
+                <w:szCs w:val="28"/>
+              </w:rPr>
+              <w:t xml:space="preserve">AND CARGO.CARGO= 'MEDICO' </w:t>
+            </w:r>
+          </w:p>
+          <w:p>
+            <w:pPr>
+              <w:jc w:val="both"/>
+              <w:rPr>
+                <w:rFonts w:eastAsia="Calibri" w:cstheme="minorHAnsi"/>
+                <w:sz w:val="28"/>
+                <w:szCs w:val="28"/>
+                <w:lang w:val="en-US"/>
+              </w:rPr>
+            </w:pPr>
+            <w:r>
+              <w:rPr>
+                <w:rFonts w:eastAsia="Calibri" w:cstheme="minorHAnsi"/>
+                <w:sz w:val="28"/>
+                <w:szCs w:val="28"/>
+                <w:lang w:val="en-US"/>
+              </w:rPr>
+              <w:t>AND EMPLEADO.EDAD IN(</w:t>
+            </w:r>
+          </w:p>
+          <w:p>
+            <w:pPr>
+              <w:jc w:val="both"/>
+              <w:rPr>
+                <w:rFonts w:eastAsia="Calibri" w:cstheme="minorHAnsi"/>
+                <w:sz w:val="28"/>
+                <w:szCs w:val="28"/>
+                <w:lang w:val="en-US"/>
+              </w:rPr>
+            </w:pPr>
+            <w:r>
+              <w:rPr>
+                <w:rFonts w:eastAsia="Calibri" w:cstheme="minorHAnsi"/>
+                <w:sz w:val="28"/>
+                <w:szCs w:val="28"/>
+                <w:lang w:val="en-US"/>
+              </w:rPr>
+              <w:t xml:space="preserve">SELECT MIN(EMPLEADO.EDAD) FROM BASE </w:t>
+            </w:r>
+          </w:p>
+          <w:p>
+            <w:pPr>
+              <w:jc w:val="both"/>
+              <w:rPr>
+                <w:rFonts w:eastAsia="Calibri" w:cstheme="minorHAnsi"/>
+                <w:sz w:val="28"/>
+                <w:szCs w:val="28"/>
+                <w:lang w:val="en-US"/>
+              </w:rPr>
+            </w:pPr>
+            <w:r>
+              <w:rPr>
+                <w:rFonts w:eastAsia="Calibri" w:cstheme="minorHAnsi"/>
+                <w:sz w:val="28"/>
+                <w:szCs w:val="28"/>
+                <w:lang w:val="en-US"/>
+              </w:rPr>
+              <w:t xml:space="preserve">INNER JOIN EMPLEADO ON EMPLEADO.CC = BASE.FK_CC_EMPLEADO </w:t>
+            </w:r>
+          </w:p>
+          <w:p>
+            <w:pPr>
+              <w:jc w:val="both"/>
+              <w:rPr>
+                <w:rFonts w:eastAsia="Calibri" w:cstheme="minorHAnsi"/>
+                <w:sz w:val="28"/>
+                <w:szCs w:val="28"/>
+                <w:lang w:val="en-US"/>
+              </w:rPr>
+            </w:pPr>
+            <w:r>
+              <w:rPr>
+                <w:rFonts w:eastAsia="Calibri" w:cstheme="minorHAnsi"/>
+                <w:sz w:val="28"/>
+                <w:szCs w:val="28"/>
+                <w:lang w:val="en-US"/>
+              </w:rPr>
+              <w:t xml:space="preserve">INNER JOIN SEDE ON SEDE.ID_SEDE= BASE.FK_ID_SEDE </w:t>
+            </w:r>
+          </w:p>
+          <w:p>
+            <w:pPr>
+              <w:jc w:val="both"/>
+              <w:rPr>
+                <w:rFonts w:eastAsia="Calibri" w:cstheme="minorHAnsi"/>
+                <w:sz w:val="28"/>
+                <w:szCs w:val="28"/>
+                <w:lang w:val="en-US"/>
+              </w:rPr>
+            </w:pPr>
+            <w:r>
+              <w:rPr>
+                <w:rFonts w:eastAsia="Calibri" w:cstheme="minorHAnsi"/>
+                <w:sz w:val="28"/>
+                <w:szCs w:val="28"/>
+                <w:lang w:val="en-US"/>
+              </w:rPr>
+              <w:t>INNER JOIN CARGO ON CARGO.ID_CARGO = BASE.FK_ID_CARGO</w:t>
+            </w:r>
+          </w:p>
+          <w:p>
+            <w:pPr>
+              <w:jc w:val="both"/>
+              <w:rPr>
+                <w:rFonts w:eastAsia="Calibri" w:cstheme="minorHAnsi"/>
+                <w:sz w:val="28"/>
+                <w:szCs w:val="28"/>
+              </w:rPr>
+            </w:pPr>
+            <w:r>
+              <w:rPr>
+                <w:rFonts w:eastAsia="Calibri" w:cstheme="minorHAnsi"/>
+                <w:sz w:val="28"/>
+                <w:szCs w:val="28"/>
+              </w:rPr>
+              <w:t>WHERE  SEDE.NOMBRE_SEDE='SUR' AND CARGO.CARGO= 'MEDICO'</w:t>
+            </w:r>
+          </w:p>
+          <w:p>
+            <w:pPr>
+              <w:jc w:val="both"/>
+              <w:rPr>
+                <w:rFonts w:eastAsia="Calibri" w:cstheme="minorHAnsi"/>
+                <w:sz w:val="28"/>
+                <w:szCs w:val="28"/>
+              </w:rPr>
+            </w:pPr>
+            <w:r>
+              <w:rPr>
+                <w:rFonts w:eastAsia="Calibri" w:cstheme="minorHAnsi"/>
+                <w:sz w:val="28"/>
+                <w:szCs w:val="28"/>
+              </w:rPr>
+              <w:t>);</w:t>
+            </w:r>
+          </w:p>
+          <w:p>
+            <w:pPr>
+              <w:jc w:val="both"/>
+              <w:rPr>
+                <w:rFonts w:eastAsia="Calibri" w:cstheme="minorHAnsi"/>
+                <w:sz w:val="28"/>
+                <w:szCs w:val="28"/>
+              </w:rPr>
+            </w:pPr>
+          </w:p>
+          <w:p>
+            <w:pPr>
+              <w:jc w:val="both"/>
+              <w:rPr>
+                <w:rFonts w:eastAsia="Calibri" w:cstheme="minorHAnsi"/>
+                <w:sz w:val="28"/>
+                <w:szCs w:val="28"/>
+              </w:rPr>
+            </w:pPr>
+            <w:r>
+              <w:rPr>
+                <w:noProof/>
+              </w:rPr>
+              <w:drawing>
+                <wp:inline distT="0" distB="0" distL="0" distR="0" wp14:anchorId="31EA66CF" wp14:editId="0876DB22">
+                  <wp:extent cx="5612130" cy="2357120"/>
+                  <wp:effectExtent l="0" t="0" r="7620" b="5080"/>
+                  <wp:docPr id="19" name="Imagen 19"/>
+                  <wp:cNvGraphicFramePr>
+                    <a:graphicFrameLocks xmlns:a="http://schemas.openxmlformats.org/drawingml/2006/main" noChangeAspect="1"/>
+                  </wp:cNvGraphicFramePr>
+                  <a:graphic xmlns:a="http://schemas.openxmlformats.org/drawingml/2006/main">
+                    <a:graphicData uri="http://schemas.openxmlformats.org/drawingml/2006/picture">
+                      <pic:pic xmlns:pic="http://schemas.openxmlformats.org/drawingml/2006/picture">
+                        <pic:nvPicPr>
+                          <pic:cNvPr id="1" name=""/>
+                          <pic:cNvPicPr/>
+                        </pic:nvPicPr>
+                        <pic:blipFill>
+                          <a:blip r:embed="rId25"/>
+                          <a:stretch>
+                            <a:fillRect/>
+                          </a:stretch>
+                        </pic:blipFill>
+                        <pic:spPr>
+                          <a:xfrm>
+                            <a:off x="0" y="0"/>
+                            <a:ext cx="5612130" cy="2357120"/>
+                          </a:xfrm>
+                          <a:prstGeom prst="rect">
+                            <a:avLst/>
+                          </a:prstGeom>
+                        </pic:spPr>
+                      </pic:pic>
+                    </a:graphicData>
+                  </a:graphic>
+                </wp:inline>
+              </w:drawing>
+            </w:r>
+          </w:p>
+          <w:p>
+            <w:pPr>
               <w:pStyle w:val="Prrafodelista"/>
               <w:ind w:left="360"/>
               <w:jc w:val="both"/>
@@ -2615,27 +2903,7 @@
                 <w:szCs w:val="28"/>
                 <w:lang w:val="en-US"/>
               </w:rPr>
-              <w:t xml:space="preserve">SELECT DISTINCT ESTRATO.ESTRATO, </w:t>
-            </w:r>
-            <w:proofErr w:type="gramStart"/>
-            <w:r>
-              <w:rPr>
-                <w:rFonts w:eastAsia="Calibri" w:cstheme="minorHAnsi"/>
-                <w:sz w:val="28"/>
-                <w:szCs w:val="28"/>
-                <w:lang w:val="en-US"/>
-              </w:rPr>
-              <w:t>COUNT(</w:t>
-            </w:r>
-            <w:proofErr w:type="gramEnd"/>
-            <w:r>
-              <w:rPr>
-                <w:rFonts w:eastAsia="Calibri" w:cstheme="minorHAnsi"/>
-                <w:sz w:val="28"/>
-                <w:szCs w:val="28"/>
-                <w:lang w:val="en-US"/>
-              </w:rPr>
-              <w:t>ESTRATO.ESTRATO)   FROM BASE JOIN ESTRATO ON ESTRATO.ID_ESTRATO = BASE.FK_ID_ESTRATO GROUP BY ESTRATO.ESTRATO ORDER BY ESTRATO.ESTRATO ;</w:t>
+              <w:t>SELECT DISTINCT ESTRATO.ESTRATO, COUNT(ESTRATO.ESTRATO)   FROM BASE JOIN ESTRATO ON ESTRATO.ID_ESTRATO = BASE.FK_ID_ESTRATO GROUP BY ESTRATO.ESTRATO ORDER BY ESTRATO.ESTRATO ;</w:t>
             </w:r>
           </w:p>
           <w:p>
@@ -2667,6 +2935,7 @@
                 <w:sz w:val="28"/>
                 <w:szCs w:val="28"/>
               </w:rPr>
+              <w:lastRenderedPageBreak/>
               <w:drawing>
                 <wp:inline distT="0" distB="0" distL="0" distR="0" wp14:anchorId="3D21F636" wp14:editId="0EDA5F8F">
                   <wp:extent cx="5209512" cy="1081902"/>
@@ -2685,7 +2954,7 @@
                           </pic:cNvPicPr>
                         </pic:nvPicPr>
                         <pic:blipFill>
-                          <a:blip r:embed="rId21" cstate="print">
+                          <a:blip r:embed="rId26" cstate="print">
                             <a:extLst>
                               <a:ext uri="{28A0092B-C50C-407E-A947-70E740481C1C}">
                                 <a14:useLocalDpi xmlns:a14="http://schemas.microsoft.com/office/drawing/2010/main" val="0"/>
@@ -2772,25 +3041,7 @@
                 <w:sz w:val="28"/>
                 <w:szCs w:val="28"/>
               </w:rPr>
-              <w:t xml:space="preserve">SELECT DISTINCT SEDE.NOMBRE_SEDE, </w:t>
-            </w:r>
-            <w:proofErr w:type="gramStart"/>
-            <w:r>
-              <w:rPr>
-                <w:rFonts w:eastAsia="Calibri" w:cstheme="minorHAnsi"/>
-                <w:sz w:val="28"/>
-                <w:szCs w:val="28"/>
-              </w:rPr>
-              <w:t>COUNT(</w:t>
-            </w:r>
-            <w:proofErr w:type="gramEnd"/>
-            <w:r>
-              <w:rPr>
-                <w:rFonts w:eastAsia="Calibri" w:cstheme="minorHAnsi"/>
-                <w:sz w:val="28"/>
-                <w:szCs w:val="28"/>
-              </w:rPr>
-              <w:t>SEDE.NOMBRE_SEDE)   FROM BASE JOIN SEDE ON SEDE.ID_SEDE = BASE.FK_ID_SEDE GROUP BY SEDE.NOMBRE_SEDE ;</w:t>
+              <w:t>SELECT DISTINCT SEDE.NOMBRE_SEDE, COUNT(SEDE.NOMBRE_SEDE)   FROM BASE JOIN SEDE ON SEDE.ID_SEDE = BASE.FK_ID_SEDE GROUP BY SEDE.NOMBRE_SEDE ;</w:t>
             </w:r>
           </w:p>
           <w:p>
@@ -2829,7 +3080,7 @@
                           </pic:cNvPicPr>
                         </pic:nvPicPr>
                         <pic:blipFill>
-                          <a:blip r:embed="rId22" cstate="print">
+                          <a:blip r:embed="rId27" cstate="print">
                             <a:extLst>
                               <a:ext uri="{28A0092B-C50C-407E-A947-70E740481C1C}">
                                 <a14:useLocalDpi xmlns:a14="http://schemas.microsoft.com/office/drawing/2010/main" val="0"/>
@@ -2909,8 +3160,8 @@
     </w:tbl>
     <w:p/>
     <w:sectPr>
-      <w:headerReference w:type="default" r:id="rId23"/>
-      <w:footerReference w:type="default" r:id="rId24"/>
+      <w:headerReference w:type="default" r:id="rId28"/>
+      <w:footerReference w:type="default" r:id="rId29"/>
       <w:pgSz w:w="12240" w:h="15840"/>
       <w:pgMar w:top="1417" w:right="1701" w:bottom="1417" w:left="1701" w:header="708" w:footer="708" w:gutter="0"/>
       <w:cols w:space="708"/>
@@ -4414,7 +4665,7 @@
     <w:rsid w:val="002959AF"/>
     <w:rsid w:val="002B550A"/>
     <w:rsid w:val="003760C2"/>
-    <w:rsid w:val="00412E26"/>
+    <w:rsid w:val="00460E33"/>
     <w:rsid w:val="00502EA0"/>
     <w:rsid w:val="00690ADC"/>
     <w:rsid w:val="00693917"/>
